--- a/Pseudocode.docx
+++ b/Pseudocode.docx
@@ -8,444 +8,652 @@
       </w:r>
     </w:p>
     <w:p>
-      <w:pPr>
-        <w:pStyle w:val="ListParagraph"/>
-        <w:numPr>
-          <w:ilvl w:val="0"/>
-          <w:numId w:val="1"/>
-        </w:numPr>
-      </w:pPr>
-      <w:r>
-        <w:t xml:space="preserve">Display </w:t>
+      <w:proofErr w:type="spellStart"/>
+      <w:proofErr w:type="gramStart"/>
+      <w:r>
+        <w:t>drawConnector</w:t>
+      </w:r>
+      <w:proofErr w:type="spellEnd"/>
+      <w:r>
+        <w:t>(</w:t>
+      </w:r>
+      <w:proofErr w:type="gramEnd"/>
+      <w:r>
+        <w:t>)</w:t>
+      </w:r>
+    </w:p>
+    <w:p>
+      <w:pPr>
+        <w:ind w:firstLine="720"/>
+      </w:pPr>
+      <w:r>
+        <w:t xml:space="preserve">Get the title </w:t>
+      </w:r>
+      <w:proofErr w:type="gramStart"/>
+      <w:r>
+        <w:t>position</w:t>
+      </w:r>
+      <w:proofErr w:type="gramEnd"/>
+    </w:p>
+    <w:p>
+      <w:pPr>
+        <w:ind w:firstLine="720"/>
+      </w:pPr>
+      <w:r>
+        <w:t xml:space="preserve">Get the </w:t>
+      </w:r>
+      <w:r>
+        <w:t>J</w:t>
+      </w:r>
+      <w:r>
+        <w:t>oshua</w:t>
+      </w:r>
+      <w:r>
+        <w:t xml:space="preserve"> T</w:t>
+      </w:r>
+      <w:r>
+        <w:t>ree</w:t>
+      </w:r>
+      <w:r>
+        <w:t xml:space="preserve"> text </w:t>
+      </w:r>
+      <w:proofErr w:type="gramStart"/>
+      <w:r>
+        <w:t>position</w:t>
+      </w:r>
+      <w:proofErr w:type="gramEnd"/>
+    </w:p>
+    <w:p>
+      <w:pPr>
+        <w:ind w:firstLine="720"/>
+      </w:pPr>
+      <w:r>
+        <w:t>Calculate</w:t>
+      </w:r>
+      <w:r>
+        <w:t xml:space="preserve"> and update</w:t>
+      </w:r>
+      <w:r>
+        <w:t xml:space="preserve"> the </w:t>
+      </w:r>
+      <w:r>
+        <w:t>curved path between the</w:t>
+      </w:r>
+      <w:r>
+        <w:t xml:space="preserve"> title and the Joshua Tree </w:t>
+      </w:r>
+      <w:proofErr w:type="gramStart"/>
+      <w:r>
+        <w:t>text</w:t>
+      </w:r>
+      <w:proofErr w:type="gramEnd"/>
+    </w:p>
+    <w:p/>
+    <w:p>
+      <w:r>
+        <w:t>If Explore More button is clicked</w:t>
+      </w:r>
+    </w:p>
+    <w:p>
+      <w:pPr>
+        <w:ind w:firstLine="360"/>
+      </w:pPr>
+      <w:r>
+        <w:t xml:space="preserve">Get the next page </w:t>
+      </w:r>
+      <w:proofErr w:type="gramStart"/>
+      <w:r>
+        <w:t>position</w:t>
+      </w:r>
+      <w:proofErr w:type="gramEnd"/>
+    </w:p>
+    <w:p>
+      <w:pPr>
+        <w:ind w:firstLine="360"/>
+      </w:pPr>
+      <w:r>
+        <w:t xml:space="preserve">Scroll to </w:t>
+      </w:r>
+      <w:r>
+        <w:t>the next page with 20px offset</w:t>
+      </w:r>
+      <w:r>
+        <w:br w:type="page"/>
+      </w:r>
+    </w:p>
+    <w:p>
+      <w:r>
+        <w:lastRenderedPageBreak/>
+        <w:t>Weather Page:</w:t>
+      </w:r>
+    </w:p>
+    <w:p>
+      <w:r>
+        <w:t>Get data from Open-</w:t>
+      </w:r>
+      <w:proofErr w:type="spellStart"/>
+      <w:r>
+        <w:t>Meteo</w:t>
+      </w:r>
+      <w:proofErr w:type="spellEnd"/>
+      <w:r>
+        <w:t xml:space="preserve"> API</w:t>
+      </w:r>
+    </w:p>
+    <w:p>
+      <w:r>
+        <w:t xml:space="preserve">Update the values in </w:t>
+      </w:r>
+      <w:r>
+        <w:t xml:space="preserve">the ‘weather’ </w:t>
+      </w:r>
+      <w:proofErr w:type="gramStart"/>
+      <w:r>
+        <w:t>object</w:t>
+      </w:r>
+      <w:proofErr w:type="gramEnd"/>
+    </w:p>
+    <w:p/>
+    <w:p>
+      <w:r>
+        <w:t>If #temp-toggle button is changed</w:t>
+      </w:r>
+    </w:p>
+    <w:p>
+      <w:r>
+        <w:tab/>
+      </w:r>
+      <w:r>
+        <w:t xml:space="preserve">Update the temperature </w:t>
+      </w:r>
+      <w:proofErr w:type="gramStart"/>
+      <w:r>
+        <w:t>unit</w:t>
+      </w:r>
+      <w:proofErr w:type="gramEnd"/>
+    </w:p>
+    <w:p>
+      <w:r>
+        <w:tab/>
+        <w:t xml:space="preserve">Update the </w:t>
+      </w:r>
+      <w:r>
+        <w:t xml:space="preserve">weather temperature </w:t>
+      </w:r>
+      <w:proofErr w:type="gramStart"/>
+      <w:r>
+        <w:t>values</w:t>
+      </w:r>
+      <w:proofErr w:type="gramEnd"/>
+    </w:p>
+    <w:p/>
+    <w:p>
+      <w:proofErr w:type="spellStart"/>
+      <w:proofErr w:type="gramStart"/>
+      <w:r>
+        <w:t>updateWeather</w:t>
+      </w:r>
+      <w:proofErr w:type="spellEnd"/>
+      <w:r>
+        <w:t>(</w:t>
+      </w:r>
+      <w:proofErr w:type="gramEnd"/>
+      <w:r>
+        <w:t>)</w:t>
+      </w:r>
+    </w:p>
+    <w:p>
+      <w:r>
+        <w:tab/>
+        <w:t>Update the values in</w:t>
+      </w:r>
+      <w:r>
+        <w:t xml:space="preserve"> #weather </w:t>
+      </w:r>
+      <w:proofErr w:type="gramStart"/>
+      <w:r>
+        <w:t>section</w:t>
+      </w:r>
+      <w:proofErr w:type="gramEnd"/>
+    </w:p>
+    <w:p/>
+    <w:p>
+      <w:proofErr w:type="spellStart"/>
+      <w:proofErr w:type="gramStart"/>
+      <w:r>
+        <w:t>updateWeatherDaily</w:t>
+      </w:r>
+      <w:proofErr w:type="spellEnd"/>
+      <w:r>
+        <w:t>(</w:t>
+      </w:r>
+      <w:proofErr w:type="gramEnd"/>
+      <w:r>
+        <w:t>)</w:t>
+      </w:r>
+    </w:p>
+    <w:p>
+      <w:r>
+        <w:tab/>
+        <w:t xml:space="preserve">reset the #daily-weather to </w:t>
+      </w:r>
+      <w:proofErr w:type="gramStart"/>
+      <w:r>
+        <w:t>empty</w:t>
+      </w:r>
+      <w:proofErr w:type="gramEnd"/>
+    </w:p>
+    <w:p>
+      <w:r>
+        <w:tab/>
+      </w:r>
+      <w:r>
+        <w:t>F</w:t>
+      </w:r>
+      <w:r>
+        <w:t xml:space="preserve">or day in </w:t>
+      </w:r>
+      <w:proofErr w:type="spellStart"/>
+      <w:proofErr w:type="gramStart"/>
+      <w:r>
+        <w:t>weather.daily</w:t>
+      </w:r>
+      <w:proofErr w:type="spellEnd"/>
+      <w:proofErr w:type="gramEnd"/>
+    </w:p>
+    <w:p>
+      <w:r>
+        <w:tab/>
+      </w:r>
+      <w:r>
+        <w:tab/>
+        <w:t xml:space="preserve">create </w:t>
+      </w:r>
+      <w:r>
+        <w:t xml:space="preserve">a new element </w:t>
+      </w:r>
+      <w:proofErr w:type="spellStart"/>
+      <w:r>
+        <w:t>sl</w:t>
+      </w:r>
+      <w:proofErr w:type="spellEnd"/>
+      <w:r>
+        <w:t>-</w:t>
+      </w:r>
+      <w:proofErr w:type="gramStart"/>
+      <w:r>
+        <w:t>tooltip</w:t>
+      </w:r>
+      <w:proofErr w:type="gramEnd"/>
+    </w:p>
+    <w:p>
+      <w:r>
+        <w:tab/>
+      </w:r>
+      <w:r>
+        <w:tab/>
+        <w:t>set</w:t>
+      </w:r>
+      <w:r>
+        <w:t xml:space="preserve"> the </w:t>
+      </w:r>
+      <w:proofErr w:type="spellStart"/>
+      <w:r>
+        <w:t>sl</w:t>
+      </w:r>
+      <w:proofErr w:type="spellEnd"/>
+      <w:r>
+        <w:t>-tooltip’s</w:t>
+      </w:r>
+      <w:r>
+        <w:t xml:space="preserve"> </w:t>
+      </w:r>
+      <w:r>
+        <w:t>content</w:t>
+      </w:r>
+      <w:r>
+        <w:t xml:space="preserve"> to</w:t>
+      </w:r>
+      <w:r>
+        <w:t xml:space="preserve"> the average temperature of </w:t>
       </w:r>
       <w:r>
         <w:t xml:space="preserve">the </w:t>
       </w:r>
-      <w:r>
-        <w:t xml:space="preserve">title of the website: </w:t>
-      </w:r>
-      <w:r>
-        <w:t>Trailscapes</w:t>
-      </w:r>
-      <w:r>
-        <w:t>.</w:t>
-      </w:r>
-    </w:p>
-    <w:p>
-      <w:pPr>
-        <w:pStyle w:val="ListParagraph"/>
-        <w:numPr>
-          <w:ilvl w:val="0"/>
-          <w:numId w:val="1"/>
-        </w:numPr>
-      </w:pPr>
-      <w:r>
-        <w:t xml:space="preserve">Display </w:t>
-      </w:r>
-      <w:r>
-        <w:t xml:space="preserve">the </w:t>
-      </w:r>
-      <w:r>
-        <w:t>Joshua Tree text</w:t>
-      </w:r>
-      <w:r>
-        <w:t>.</w:t>
-      </w:r>
-    </w:p>
-    <w:p>
-      <w:pPr>
-        <w:pStyle w:val="ListParagraph"/>
-        <w:numPr>
-          <w:ilvl w:val="0"/>
-          <w:numId w:val="1"/>
-        </w:numPr>
-      </w:pPr>
-      <w:r>
-        <w:t>Draw a connection</w:t>
-      </w:r>
-      <w:r>
-        <w:t xml:space="preserve"> between the title and the </w:t>
-      </w:r>
-      <w:r>
-        <w:t>Joshua Tree text</w:t>
-      </w:r>
-      <w:r>
-        <w:t>.</w:t>
-      </w:r>
-    </w:p>
-    <w:p>
-      <w:pPr>
-        <w:pStyle w:val="ListParagraph"/>
-        <w:numPr>
-          <w:ilvl w:val="0"/>
-          <w:numId w:val="1"/>
-        </w:numPr>
-      </w:pPr>
-      <w:r>
-        <w:t>Function: drawConnector</w:t>
-      </w:r>
-    </w:p>
-    <w:p>
-      <w:pPr>
-        <w:ind w:left="720"/>
-      </w:pPr>
-      <w:r>
-        <w:t>1. Initialize posnA as an object with x and y properties:</w:t>
-      </w:r>
-    </w:p>
-    <w:p>
-      <w:pPr>
-        <w:ind w:left="720"/>
-      </w:pPr>
-      <w:r>
-        <w:t xml:space="preserve">   - x: divA.offsetLeft + divA.offsetWidth</w:t>
-      </w:r>
-    </w:p>
-    <w:p>
-      <w:pPr>
-        <w:ind w:left="720"/>
-      </w:pPr>
-      <w:r>
-        <w:t xml:space="preserve">   - y: divA.offsetTop + divA.offsetHeight / 2</w:t>
-      </w:r>
-    </w:p>
-    <w:p>
-      <w:pPr>
-        <w:ind w:left="720"/>
-      </w:pPr>
-      <w:r>
-        <w:t>2. Initialize posnB as an object with x and y properties:</w:t>
-      </w:r>
-    </w:p>
-    <w:p>
-      <w:pPr>
-        <w:ind w:left="720"/>
-      </w:pPr>
-      <w:r>
-        <w:t xml:space="preserve">   - x: divB.offsetLeft</w:t>
-      </w:r>
-    </w:p>
-    <w:p>
-      <w:pPr>
-        <w:ind w:left="720"/>
-      </w:pPr>
-      <w:r>
-        <w:t xml:space="preserve">   - y: divB.offsetTop + divA.offsetHeight / 2</w:t>
-      </w:r>
-    </w:p>
-    <w:p>
-      <w:pPr>
-        <w:ind w:left="720"/>
-      </w:pPr>
-      <w:r>
-        <w:t>3. Calculate the control points for the Bezier curve:</w:t>
-      </w:r>
-    </w:p>
-    <w:p>
-      <w:pPr>
-        <w:ind w:left="720"/>
-      </w:pPr>
-      <w:r>
-        <w:t xml:space="preserve">   - Set dStr as a string containing the path data for the Bezier curve:</w:t>
-      </w:r>
-    </w:p>
-    <w:p>
-      <w:pPr>
-        <w:ind w:left="720"/>
-      </w:pPr>
-      <w:r>
-        <w:t xml:space="preserve">     - "M" + posnA.x + "," + posnA.y + " " +</w:t>
-      </w:r>
-    </w:p>
-    <w:p>
-      <w:pPr>
-        <w:ind w:left="720"/>
-      </w:pPr>
-      <w:r>
-        <w:t xml:space="preserve">       "C" + (posnA.x + 200) + "," + posnA.y + " " +</w:t>
-      </w:r>
-    </w:p>
-    <w:p>
-      <w:pPr>
-        <w:ind w:left="720"/>
-      </w:pPr>
-      <w:r>
-        <w:t xml:space="preserve">       (posnB.x - 350) + "," + posnB.y + " " +</w:t>
-      </w:r>
-    </w:p>
-    <w:p>
-      <w:pPr>
-        <w:ind w:left="720"/>
-      </w:pPr>
-      <w:r>
-        <w:t xml:space="preserve">       posnB.x + "," + posnB.y</w:t>
-      </w:r>
-    </w:p>
-    <w:p>
-      <w:pPr>
-        <w:ind w:left="720"/>
-      </w:pPr>
-      <w:r>
-        <w:t xml:space="preserve">4. Set the </w:t>
-      </w:r>
-      <w:r>
-        <w:t>“</w:t>
-      </w:r>
-      <w:r>
-        <w:t>d</w:t>
-      </w:r>
-      <w:r>
-        <w:t>”</w:t>
-      </w:r>
-      <w:r>
-        <w:t xml:space="preserve"> attribute of the connector element to the calculated dStr:</w:t>
-      </w:r>
-    </w:p>
-    <w:p>
-      <w:pPr>
-        <w:ind w:left="720"/>
-      </w:pPr>
-      <w:r>
-        <w:t xml:space="preserve">   - connector.setAttribute("d", dStr)</w:t>
-      </w:r>
-    </w:p>
-    <w:p>
-      <w:pPr>
-        <w:pStyle w:val="ListParagraph"/>
-        <w:numPr>
-          <w:ilvl w:val="0"/>
-          <w:numId w:val="1"/>
-        </w:numPr>
-      </w:pPr>
-      <w:r>
-        <w:t>Display the landing image.</w:t>
-      </w:r>
-    </w:p>
-    <w:p>
-      <w:pPr>
-        <w:pStyle w:val="ListParagraph"/>
-        <w:numPr>
-          <w:ilvl w:val="0"/>
-          <w:numId w:val="1"/>
-        </w:numPr>
-      </w:pPr>
-      <w:r>
-        <w:t>Display the button to go to the next page.</w:t>
-      </w:r>
-    </w:p>
-    <w:p>
+      <w:proofErr w:type="gramStart"/>
+      <w:r>
+        <w:t>day</w:t>
+      </w:r>
+      <w:proofErr w:type="gramEnd"/>
+    </w:p>
+    <w:p>
+      <w:r>
+        <w:tab/>
+      </w:r>
+      <w:r>
+        <w:tab/>
+        <w:t xml:space="preserve">set the </w:t>
+      </w:r>
+      <w:proofErr w:type="spellStart"/>
+      <w:r>
+        <w:t>sl</w:t>
+      </w:r>
+      <w:proofErr w:type="spellEnd"/>
+      <w:r>
+        <w:t xml:space="preserve">-tooltip’s </w:t>
+      </w:r>
+      <w:proofErr w:type="spellStart"/>
+      <w:r>
+        <w:t>innerHTML</w:t>
+      </w:r>
+      <w:proofErr w:type="spellEnd"/>
+      <w:r>
+        <w:t xml:space="preserve"> </w:t>
+      </w:r>
+      <w:r>
+        <w:t xml:space="preserve">to the </w:t>
+      </w:r>
+      <w:r>
+        <w:t xml:space="preserve">date, weather icon and </w:t>
+      </w:r>
+      <w:proofErr w:type="gramStart"/>
+      <w:r>
+        <w:t>temperature</w:t>
+      </w:r>
+      <w:proofErr w:type="gramEnd"/>
+    </w:p>
+    <w:p>
+      <w:r>
+        <w:tab/>
+      </w:r>
+      <w:r>
+        <w:tab/>
+        <w:t xml:space="preserve">add the </w:t>
+      </w:r>
+      <w:proofErr w:type="spellStart"/>
+      <w:r>
+        <w:t>sl</w:t>
+      </w:r>
+      <w:proofErr w:type="spellEnd"/>
+      <w:r>
+        <w:t xml:space="preserve">-tooltip to the #daily-weather </w:t>
+      </w:r>
+      <w:proofErr w:type="gramStart"/>
+      <w:r>
+        <w:t>section</w:t>
+      </w:r>
+      <w:proofErr w:type="gramEnd"/>
+    </w:p>
+    <w:p/>
+    <w:p>
+      <w:r>
+        <w:t>I</w:t>
+      </w:r>
+      <w:r>
+        <w:t xml:space="preserve">f </w:t>
+      </w:r>
+      <w:r>
+        <w:t>#monthly-forecast-btn</w:t>
+      </w:r>
+      <w:r>
+        <w:t xml:space="preserve"> is clicked</w:t>
+      </w:r>
+    </w:p>
+    <w:p>
+      <w:r>
+        <w:tab/>
+      </w:r>
+      <w:r>
+        <w:t>Get data from Open-</w:t>
+      </w:r>
+      <w:proofErr w:type="spellStart"/>
+      <w:r>
+        <w:t>Meteo</w:t>
+      </w:r>
+      <w:proofErr w:type="spellEnd"/>
+      <w:r>
+        <w:t xml:space="preserve"> API</w:t>
+      </w:r>
+    </w:p>
+    <w:p>
+      <w:r>
+        <w:tab/>
+      </w:r>
+      <w:r>
+        <w:t xml:space="preserve">For the day in </w:t>
+      </w:r>
+      <w:r>
+        <w:t>the weather data</w:t>
+      </w:r>
+    </w:p>
+    <w:p>
+      <w:r>
+        <w:tab/>
+      </w:r>
+      <w:r>
+        <w:tab/>
+      </w:r>
+      <w:r>
+        <w:t xml:space="preserve">create a new element </w:t>
+      </w:r>
+      <w:proofErr w:type="spellStart"/>
+      <w:r>
+        <w:t>sl</w:t>
+      </w:r>
+      <w:proofErr w:type="spellEnd"/>
+      <w:r>
+        <w:t>-</w:t>
+      </w:r>
+      <w:proofErr w:type="gramStart"/>
+      <w:r>
+        <w:t>tooltip</w:t>
+      </w:r>
+      <w:proofErr w:type="gramEnd"/>
+    </w:p>
+    <w:p>
+      <w:r>
+        <w:tab/>
+      </w:r>
+      <w:r>
+        <w:tab/>
+        <w:t xml:space="preserve">set the </w:t>
+      </w:r>
+      <w:proofErr w:type="spellStart"/>
+      <w:r>
+        <w:t>sl</w:t>
+      </w:r>
+      <w:proofErr w:type="spellEnd"/>
+      <w:r>
+        <w:t xml:space="preserve">-tooltip’s content to the average temperature of the </w:t>
+      </w:r>
+      <w:proofErr w:type="gramStart"/>
+      <w:r>
+        <w:t>day</w:t>
+      </w:r>
+      <w:proofErr w:type="gramEnd"/>
+    </w:p>
+    <w:p>
+      <w:r>
+        <w:tab/>
+      </w:r>
+      <w:r>
+        <w:tab/>
+        <w:t xml:space="preserve">set the </w:t>
+      </w:r>
+      <w:proofErr w:type="spellStart"/>
+      <w:r>
+        <w:t>sl</w:t>
+      </w:r>
+      <w:proofErr w:type="spellEnd"/>
+      <w:r>
+        <w:t xml:space="preserve">-tooltip’s </w:t>
+      </w:r>
+      <w:proofErr w:type="spellStart"/>
+      <w:r>
+        <w:t>innerHTML</w:t>
+      </w:r>
+      <w:proofErr w:type="spellEnd"/>
+      <w:r>
+        <w:t xml:space="preserve"> to the date, weather icon and </w:t>
+      </w:r>
+      <w:proofErr w:type="gramStart"/>
+      <w:r>
+        <w:t>temperature</w:t>
+      </w:r>
+      <w:proofErr w:type="gramEnd"/>
+    </w:p>
+    <w:p>
+      <w:r>
+        <w:tab/>
+      </w:r>
+      <w:r>
+        <w:tab/>
+        <w:t xml:space="preserve">add the </w:t>
+      </w:r>
+      <w:proofErr w:type="spellStart"/>
+      <w:r>
+        <w:t>sl</w:t>
+      </w:r>
+      <w:proofErr w:type="spellEnd"/>
+      <w:r>
+        <w:t>-tooltip to the #</w:t>
+      </w:r>
+      <w:r>
+        <w:t>monthly</w:t>
+      </w:r>
+      <w:r>
+        <w:t>-weather</w:t>
+      </w:r>
+      <w:r>
+        <w:t xml:space="preserve"> </w:t>
+      </w:r>
+      <w:proofErr w:type="gramStart"/>
+      <w:r>
+        <w:t>section</w:t>
+      </w:r>
+      <w:proofErr w:type="gramEnd"/>
+    </w:p>
+    <w:p>
+      <w:r>
+        <w:tab/>
+      </w:r>
       <w:r>
         <w:br w:type="page"/>
       </w:r>
     </w:p>
     <w:p>
-      <w:pPr>
-        <w:ind w:left="360"/>
-      </w:pPr>
+      <w:r>
+        <w:lastRenderedPageBreak/>
+        <w:t>Parallax scrolling</w:t>
+      </w:r>
+      <w:r>
+        <w:t xml:space="preserve"> t</w:t>
+      </w:r>
+      <w:r>
+        <w:t xml:space="preserve">ransition </w:t>
+      </w:r>
+      <w:r>
+        <w:t>P</w:t>
+      </w:r>
+      <w:r>
+        <w:t>age:</w:t>
+      </w:r>
+    </w:p>
+    <w:p>
+      <w:r>
+        <w:t xml:space="preserve">Create a </w:t>
+      </w:r>
+      <w:proofErr w:type="spellStart"/>
+      <w:r>
+        <w:t>gsap</w:t>
+      </w:r>
+      <w:proofErr w:type="spellEnd"/>
+      <w:r>
+        <w:t xml:space="preserve"> </w:t>
+      </w:r>
+      <w:proofErr w:type="gramStart"/>
+      <w:r>
+        <w:t>timeline</w:t>
+      </w:r>
+      <w:proofErr w:type="gramEnd"/>
+    </w:p>
+    <w:p>
+      <w:r>
+        <w:t xml:space="preserve">Create a fake </w:t>
+      </w:r>
+      <w:proofErr w:type="gramStart"/>
+      <w:r>
+        <w:t>pin</w:t>
+      </w:r>
+      <w:proofErr w:type="gramEnd"/>
+    </w:p>
+    <w:p>
+      <w:r>
+        <w:t xml:space="preserve">Create a </w:t>
+      </w:r>
+      <w:proofErr w:type="spellStart"/>
+      <w:r>
+        <w:t>S</w:t>
+      </w:r>
+      <w:r>
+        <w:t>crollTrigger</w:t>
+      </w:r>
+      <w:proofErr w:type="spellEnd"/>
+    </w:p>
+    <w:p>
+      <w:r>
+        <w:t xml:space="preserve">Animate the </w:t>
+      </w:r>
+      <w:proofErr w:type="gramStart"/>
+      <w:r>
+        <w:t>texts</w:t>
+      </w:r>
+      <w:proofErr w:type="gramEnd"/>
+    </w:p>
+    <w:p>
+      <w:r>
+        <w:br w:type="page"/>
+      </w:r>
+    </w:p>
+    <w:p>
       <w:r>
         <w:lastRenderedPageBreak/>
         <w:t>Transition Pages:</w:t>
       </w:r>
     </w:p>
     <w:p>
-      <w:pPr>
-        <w:pStyle w:val="ListParagraph"/>
-        <w:numPr>
-          <w:ilvl w:val="0"/>
-          <w:numId w:val="2"/>
-        </w:numPr>
-      </w:pPr>
-      <w:r>
-        <w:t>Display the description for each trail.</w:t>
-      </w:r>
-    </w:p>
-    <w:p>
-      <w:pPr>
-        <w:pStyle w:val="ListParagraph"/>
-        <w:numPr>
-          <w:ilvl w:val="0"/>
-          <w:numId w:val="2"/>
-        </w:numPr>
-      </w:pPr>
-      <w:r>
-        <w:t>Display 2 rotating blobs with the one behind faded.</w:t>
-      </w:r>
-    </w:p>
-    <w:p>
-      <w:pPr>
-        <w:pStyle w:val="ListParagraph"/>
-        <w:numPr>
-          <w:ilvl w:val="0"/>
-          <w:numId w:val="2"/>
-        </w:numPr>
-      </w:pPr>
-      <w:r>
-        <w:t>Display the trail’s level text moving in the opposite direction with the scrolling.</w:t>
-      </w:r>
-    </w:p>
-    <w:p>
-      <w:pPr>
-        <w:pStyle w:val="ListParagraph"/>
-        <w:numPr>
-          <w:ilvl w:val="0"/>
-          <w:numId w:val="2"/>
-        </w:numPr>
-      </w:pPr>
-      <w:r>
-        <w:t>Animation function for the trail’s level text:</w:t>
-      </w:r>
-    </w:p>
-    <w:p>
-      <w:pPr>
-        <w:pStyle w:val="ListParagraph"/>
-        <w:numPr>
-          <w:ilvl w:val="1"/>
-          <w:numId w:val="2"/>
-        </w:numPr>
-      </w:pPr>
-      <w:r>
-        <w:t>Create a GreenSock Animation Platform (GSAP) timeline ‘tl’ with the following configuration:</w:t>
-      </w:r>
-    </w:p>
-    <w:p>
-      <w:pPr>
-        <w:pStyle w:val="ListParagraph"/>
-        <w:numPr>
-          <w:ilvl w:val="0"/>
-          <w:numId w:val="3"/>
-        </w:numPr>
-      </w:pPr>
-      <w:r>
-        <w:t>Set up a scroll trigger within the timeline with the trigger element as specified by transition page id.</w:t>
-      </w:r>
-    </w:p>
-    <w:p>
-      <w:pPr>
-        <w:pStyle w:val="ListParagraph"/>
-        <w:numPr>
-          <w:ilvl w:val="0"/>
-          <w:numId w:val="3"/>
-        </w:numPr>
-      </w:pPr>
-      <w:r>
-        <w:t>Set ‘containerAnimation’ to the Scroll Tween of the horizontal scrolling.</w:t>
-      </w:r>
-    </w:p>
-    <w:p>
-      <w:pPr>
-        <w:pStyle w:val="ListParagraph"/>
-        <w:numPr>
-          <w:ilvl w:val="0"/>
-          <w:numId w:val="3"/>
-        </w:numPr>
-      </w:pPr>
-      <w:r>
-        <w:t>Set ‘scrub’ to 1 (true), indicating the timeline should scrub with the scroll.</w:t>
-      </w:r>
-    </w:p>
-    <w:p>
-      <w:pPr>
-        <w:pStyle w:val="ListParagraph"/>
-        <w:numPr>
-          <w:ilvl w:val="0"/>
-          <w:numId w:val="3"/>
-        </w:numPr>
-      </w:pPr>
-      <w:r>
-        <w:t>Set ‘start’ to “left right” and ‘end’ to “right left” for scroll direction. The start point of the text is on the left, while the start point of the window is on the right.</w:t>
-      </w:r>
-    </w:p>
-    <w:p>
-      <w:pPr>
-        <w:pStyle w:val="ListParagraph"/>
-        <w:numPr>
-          <w:ilvl w:val="1"/>
-          <w:numId w:val="2"/>
-        </w:numPr>
-      </w:pPr>
-      <w:r>
-        <w:t>Within the timeline 'tl', add a from-to animation for the element specified by 'text':</w:t>
-      </w:r>
-    </w:p>
-    <w:p>
-      <w:pPr>
-        <w:pStyle w:val="ListParagraph"/>
-        <w:numPr>
-          <w:ilvl w:val="2"/>
-          <w:numId w:val="2"/>
-        </w:numPr>
-      </w:pPr>
-      <w:r>
-        <w:t>Set the initial state (from):</w:t>
-      </w:r>
-    </w:p>
-    <w:p>
-      <w:pPr>
-        <w:pStyle w:val="ListParagraph"/>
-        <w:numPr>
-          <w:ilvl w:val="3"/>
-          <w:numId w:val="2"/>
-        </w:numPr>
-      </w:pPr>
-      <w:r>
-        <w:t xml:space="preserve">  xPercent: 200</w:t>
-      </w:r>
-      <w:r>
-        <w:t xml:space="preserve"> (200% to the right of the original position)</w:t>
-      </w:r>
-    </w:p>
-    <w:p>
-      <w:pPr>
-        <w:pStyle w:val="ListParagraph"/>
-        <w:numPr>
-          <w:ilvl w:val="2"/>
-          <w:numId w:val="2"/>
-        </w:numPr>
-      </w:pPr>
-      <w:r>
-        <w:t>Set the final state (to):</w:t>
-      </w:r>
-    </w:p>
-    <w:p>
-      <w:pPr>
-        <w:pStyle w:val="ListParagraph"/>
-        <w:numPr>
-          <w:ilvl w:val="3"/>
-          <w:numId w:val="2"/>
-        </w:numPr>
-      </w:pPr>
-      <w:r>
-        <w:t xml:space="preserve">   xPercent: -300</w:t>
-      </w:r>
-      <w:r>
-        <w:t xml:space="preserve"> (300% to the left of the original position)</w:t>
-      </w:r>
-    </w:p>
-    <w:p>
-      <w:pPr>
-        <w:pStyle w:val="ListParagraph"/>
-        <w:numPr>
-          <w:ilvl w:val="3"/>
-          <w:numId w:val="2"/>
-        </w:numPr>
-      </w:pPr>
-      <w:r>
-        <w:t xml:space="preserve">   Set the easing function to "none".</w:t>
-      </w:r>
-    </w:p>
-    <w:p>
-      <w:pPr>
-        <w:pStyle w:val="ListParagraph"/>
-        <w:numPr>
-          <w:ilvl w:val="2"/>
-          <w:numId w:val="2"/>
-        </w:numPr>
-      </w:pPr>
-      <w:r>
-        <w:t>The text move from right to left.</w:t>
-      </w:r>
-    </w:p>
-    <w:p>
+      <w:r>
+        <w:t>For each level</w:t>
+      </w:r>
+    </w:p>
+    <w:p>
+      <w:pPr>
+        <w:ind w:firstLine="720"/>
+      </w:pPr>
+      <w:r>
+        <w:t xml:space="preserve">Create a </w:t>
+      </w:r>
+      <w:proofErr w:type="spellStart"/>
+      <w:r>
+        <w:t>gsap</w:t>
+      </w:r>
+      <w:proofErr w:type="spellEnd"/>
+      <w:r>
+        <w:t xml:space="preserve"> </w:t>
+      </w:r>
+      <w:proofErr w:type="gramStart"/>
+      <w:r>
+        <w:t>timeline</w:t>
+      </w:r>
+      <w:proofErr w:type="gramEnd"/>
+    </w:p>
+    <w:p>
+      <w:pPr>
+        <w:ind w:firstLine="720"/>
+      </w:pPr>
+      <w:r>
+        <w:t>Animate the texts</w:t>
+      </w:r>
       <w:r>
         <w:br w:type="page"/>
       </w:r>
@@ -463,132 +671,119 @@
       </w:r>
     </w:p>
     <w:p>
-      <w:pPr>
-        <w:pStyle w:val="ListParagraph"/>
-        <w:numPr>
-          <w:ilvl w:val="0"/>
-          <w:numId w:val="5"/>
-        </w:numPr>
-      </w:pPr>
-      <w:r>
-        <w:t>Display the title of the page.</w:t>
-      </w:r>
-    </w:p>
-    <w:p>
-      <w:pPr>
-        <w:pStyle w:val="ListParagraph"/>
-        <w:numPr>
-          <w:ilvl w:val="0"/>
-          <w:numId w:val="5"/>
-        </w:numPr>
-      </w:pPr>
-      <w:r>
-        <w:t>Display the group of Trail Cards</w:t>
-      </w:r>
-      <w:r>
-        <w:t>:</w:t>
-      </w:r>
-    </w:p>
-    <w:p>
-      <w:pPr>
-        <w:pStyle w:val="ListParagraph"/>
-        <w:numPr>
-          <w:ilvl w:val="1"/>
-          <w:numId w:val="5"/>
-        </w:numPr>
-      </w:pPr>
-      <w:r>
-        <w:t xml:space="preserve">Display the </w:t>
-      </w:r>
-      <w:r>
-        <w:t>trail image.</w:t>
-      </w:r>
-    </w:p>
-    <w:p>
-      <w:pPr>
-        <w:pStyle w:val="ListParagraph"/>
-        <w:numPr>
-          <w:ilvl w:val="1"/>
-          <w:numId w:val="5"/>
-        </w:numPr>
-      </w:pPr>
-      <w:r>
-        <w:t xml:space="preserve">When the user selects a Trail Card, </w:t>
-      </w:r>
-      <w:r>
-        <w:t xml:space="preserve">the card will be </w:t>
-      </w:r>
-      <w:r>
-        <w:t>opened</w:t>
-      </w:r>
-      <w:r>
-        <w:t xml:space="preserve"> and display the trail’s information</w:t>
-      </w:r>
-      <w:r>
-        <w:t xml:space="preserve">: level, length, </w:t>
-      </w:r>
-      <w:r>
-        <w:t>elevation</w:t>
-      </w:r>
-      <w:r>
-        <w:t xml:space="preserve">, </w:t>
-      </w:r>
-      <w:r>
-        <w:t>amenities</w:t>
-      </w:r>
-      <w:r>
-        <w:t xml:space="preserve">, </w:t>
-      </w:r>
-      <w:r>
-        <w:t>notes</w:t>
-      </w:r>
-      <w:r>
-        <w:t>, average time to complete, description.</w:t>
-      </w:r>
-    </w:p>
-    <w:p>
-      <w:pPr>
-        <w:pStyle w:val="ListParagraph"/>
-        <w:numPr>
-          <w:ilvl w:val="1"/>
-          <w:numId w:val="5"/>
-        </w:numPr>
-      </w:pPr>
-      <w:r>
-        <w:t>Only one Trail Card per Trail Page can be opened at a time</w:t>
-      </w:r>
-      <w:r>
-        <w:t xml:space="preserve"> by checking </w:t>
-      </w:r>
-      <w:r>
-        <w:t xml:space="preserve">and removing the ‘open’ attribute from the unselected </w:t>
-      </w:r>
-      <w:r>
-        <w:t>Trail Card.</w:t>
-      </w:r>
-    </w:p>
-    <w:p>
-      <w:pPr>
-        <w:pStyle w:val="ListParagraph"/>
-        <w:numPr>
-          <w:ilvl w:val="1"/>
-          <w:numId w:val="5"/>
-        </w:numPr>
-      </w:pPr>
-      <w:r>
-        <w:t>The trail data is store on the main.js file in the ‘trails’ constant.</w:t>
-      </w:r>
+      <w:r>
+        <w:t>For trail in trails data</w:t>
+      </w:r>
+    </w:p>
+    <w:p>
+      <w:r>
+        <w:tab/>
+        <w:t>C</w:t>
+      </w:r>
+      <w:r>
+        <w:t xml:space="preserve">reate a new element </w:t>
+      </w:r>
+      <w:proofErr w:type="spellStart"/>
+      <w:proofErr w:type="gramStart"/>
+      <w:r>
+        <w:t>sl</w:t>
+      </w:r>
+      <w:proofErr w:type="spellEnd"/>
+      <w:r>
+        <w:t>-</w:t>
+      </w:r>
+      <w:r>
+        <w:t>details</w:t>
+      </w:r>
+      <w:r>
+        <w:t xml:space="preserve"> (Trail Card)</w:t>
+      </w:r>
+      <w:proofErr w:type="gramEnd"/>
+    </w:p>
+    <w:p>
+      <w:r>
+        <w:tab/>
+      </w:r>
+      <w:r>
+        <w:t xml:space="preserve">Set the </w:t>
+      </w:r>
+      <w:proofErr w:type="spellStart"/>
+      <w:r>
+        <w:t>sl-details’s</w:t>
+      </w:r>
+      <w:proofErr w:type="spellEnd"/>
       <w:r>
         <w:t xml:space="preserve"> </w:t>
       </w:r>
-      <w:r>
-        <w:t>The Trail Cards will be added dynamically to the page using JavaScript</w:t>
-      </w:r>
-      <w:r>
-        <w:t>.</w:t>
-      </w:r>
-    </w:p>
-    <w:p>
+      <w:proofErr w:type="spellStart"/>
+      <w:r>
+        <w:t>innerHTML</w:t>
+      </w:r>
+      <w:proofErr w:type="spellEnd"/>
+      <w:r>
+        <w:t xml:space="preserve"> to </w:t>
+      </w:r>
+      <w:r>
+        <w:t xml:space="preserve">trail’s </w:t>
+      </w:r>
+      <w:proofErr w:type="gramStart"/>
+      <w:r>
+        <w:t>data</w:t>
+      </w:r>
+      <w:proofErr w:type="gramEnd"/>
+    </w:p>
+    <w:p>
+      <w:r>
+        <w:tab/>
+      </w:r>
+      <w:r>
+        <w:t xml:space="preserve">Append the </w:t>
+      </w:r>
+      <w:proofErr w:type="spellStart"/>
+      <w:r>
+        <w:t>sl</w:t>
+      </w:r>
+      <w:proofErr w:type="spellEnd"/>
+      <w:r>
+        <w:t xml:space="preserve">-details to the </w:t>
+      </w:r>
+      <w:r>
+        <w:t xml:space="preserve">matching list </w:t>
+      </w:r>
+      <w:proofErr w:type="gramStart"/>
+      <w:r>
+        <w:t>level</w:t>
+      </w:r>
+      <w:proofErr w:type="gramEnd"/>
+    </w:p>
+    <w:p/>
+    <w:p>
+      <w:r>
+        <w:t>If a Trail Card is showed</w:t>
+      </w:r>
+    </w:p>
+    <w:p>
+      <w:r>
+        <w:tab/>
+      </w:r>
+      <w:r>
+        <w:t>Remove the ‘open’ attribute from other Trail Cards</w:t>
+      </w:r>
+    </w:p>
+    <w:p/>
+    <w:p>
+      <w:r>
+        <w:t>If Close button is click</w:t>
+      </w:r>
+    </w:p>
+    <w:p>
+      <w:r>
+        <w:tab/>
+        <w:t>Remove the ‘open’ attribute from</w:t>
+      </w:r>
+      <w:r>
+        <w:t xml:space="preserve"> its Trail Card</w:t>
+      </w:r>
       <w:r>
         <w:br w:type="page"/>
       </w:r>
@@ -600,45 +795,87 @@
       </w:r>
     </w:p>
     <w:p>
-      <w:pPr>
-        <w:pStyle w:val="ListParagraph"/>
-        <w:numPr>
-          <w:ilvl w:val="0"/>
-          <w:numId w:val="6"/>
-        </w:numPr>
-      </w:pPr>
-      <w:r>
-        <w:t>Display a gallery carousel with images representing different aspects of Joshua Tree National Park.</w:t>
-      </w:r>
-    </w:p>
-    <w:p>
-      <w:pPr>
-        <w:pStyle w:val="ListParagraph"/>
-        <w:numPr>
-          <w:ilvl w:val="0"/>
-          <w:numId w:val="6"/>
-        </w:numPr>
-      </w:pPr>
-      <w:r>
-        <w:t>Include navigation controls (next, previous) for the gallery carousel.</w:t>
-      </w:r>
-    </w:p>
-    <w:p>
-      <w:pPr>
-        <w:pStyle w:val="ListParagraph"/>
-        <w:numPr>
-          <w:ilvl w:val="0"/>
-          <w:numId w:val="6"/>
-        </w:numPr>
-      </w:pPr>
-      <w:r>
-        <w:t xml:space="preserve">The images are added to the page dynamically using </w:t>
-      </w:r>
-      <w:r>
-        <w:t>a for loop.</w:t>
-      </w:r>
-    </w:p>
-    <w:p>
+      <w:r>
+        <w:t xml:space="preserve">For </w:t>
+      </w:r>
+      <w:r>
+        <w:t>12 images</w:t>
+      </w:r>
+    </w:p>
+    <w:p>
+      <w:r>
+        <w:tab/>
+        <w:t xml:space="preserve">Create </w:t>
+      </w:r>
+      <w:r>
+        <w:t xml:space="preserve">a new element </w:t>
+      </w:r>
+      <w:proofErr w:type="spellStart"/>
+      <w:r>
+        <w:t>sl</w:t>
+      </w:r>
+      <w:proofErr w:type="spellEnd"/>
+      <w:r>
+        <w:t>-carousel-</w:t>
+      </w:r>
+      <w:proofErr w:type="gramStart"/>
+      <w:r>
+        <w:t>item</w:t>
+      </w:r>
+      <w:proofErr w:type="gramEnd"/>
+    </w:p>
+    <w:p>
+      <w:r>
+        <w:tab/>
+        <w:t xml:space="preserve">Set the </w:t>
+      </w:r>
+      <w:proofErr w:type="spellStart"/>
+      <w:r>
+        <w:t>sl</w:t>
+      </w:r>
+      <w:proofErr w:type="spellEnd"/>
+      <w:r>
+        <w:t>-carousel-item</w:t>
+      </w:r>
+      <w:r>
+        <w:t xml:space="preserve">’s </w:t>
+      </w:r>
+      <w:proofErr w:type="spellStart"/>
+      <w:r>
+        <w:t>innerHTML</w:t>
+      </w:r>
+      <w:proofErr w:type="spellEnd"/>
+      <w:r>
+        <w:t xml:space="preserve"> to the </w:t>
+      </w:r>
+      <w:proofErr w:type="gramStart"/>
+      <w:r>
+        <w:t>image</w:t>
+      </w:r>
+      <w:proofErr w:type="gramEnd"/>
+    </w:p>
+    <w:p>
+      <w:r>
+        <w:tab/>
+        <w:t xml:space="preserve">Append the </w:t>
+      </w:r>
+      <w:proofErr w:type="spellStart"/>
+      <w:r>
+        <w:t>sl</w:t>
+      </w:r>
+      <w:proofErr w:type="spellEnd"/>
+      <w:r>
+        <w:t>-carousel-item</w:t>
+      </w:r>
+      <w:r>
+        <w:t xml:space="preserve"> to the gallery</w:t>
+      </w:r>
+      <w:r>
+        <w:t xml:space="preserve">’s </w:t>
+      </w:r>
+      <w:r>
+        <w:t>carousel</w:t>
+      </w:r>
       <w:r>
         <w:br w:type="page"/>
       </w:r>
@@ -650,127 +887,44 @@
       </w:r>
     </w:p>
     <w:p>
-      <w:pPr>
-        <w:pStyle w:val="ListParagraph"/>
-        <w:numPr>
-          <w:ilvl w:val="0"/>
-          <w:numId w:val="7"/>
-        </w:numPr>
-      </w:pPr>
-      <w:r>
-        <w:t xml:space="preserve">Display the link to each </w:t>
-      </w:r>
-      <w:r>
-        <w:t>page.</w:t>
-      </w:r>
-    </w:p>
-    <w:p>
-      <w:pPr>
-        <w:pStyle w:val="ListParagraph"/>
-        <w:numPr>
-          <w:ilvl w:val="0"/>
-          <w:numId w:val="7"/>
-        </w:numPr>
-      </w:pPr>
-      <w:r>
-        <w:t xml:space="preserve">Due to the horizontal scroll from </w:t>
-      </w:r>
-      <w:r>
-        <w:t>GSAP, special function</w:t>
-      </w:r>
-      <w:r>
-        <w:t>s</w:t>
-      </w:r>
-      <w:r>
-        <w:t xml:space="preserve"> to calculate the position</w:t>
-      </w:r>
-      <w:r>
-        <w:t xml:space="preserve"> and </w:t>
-      </w:r>
-      <w:r>
-        <w:t>scroll to</w:t>
-      </w:r>
-      <w:r>
-        <w:t xml:space="preserve"> each page</w:t>
-      </w:r>
-      <w:r>
-        <w:t xml:space="preserve"> are needed.</w:t>
-      </w:r>
-    </w:p>
-    <w:p>
-      <w:pPr>
-        <w:pStyle w:val="ListParagraph"/>
-        <w:numPr>
-          <w:ilvl w:val="0"/>
-          <w:numId w:val="7"/>
-        </w:numPr>
-      </w:pPr>
-      <w:r>
-        <w:t>F</w:t>
-      </w:r>
-      <w:r>
-        <w:t>unction:</w:t>
-      </w:r>
-    </w:p>
-    <w:p>
-      <w:pPr>
-        <w:pStyle w:val="ListParagraph"/>
-        <w:numPr>
-          <w:ilvl w:val="1"/>
-          <w:numId w:val="7"/>
-        </w:numPr>
-      </w:pPr>
-      <w:r>
-        <w:t xml:space="preserve">Create </w:t>
-      </w:r>
-      <w:r>
-        <w:t>ScrollTrigger</w:t>
-      </w:r>
-      <w:r>
-        <w:t xml:space="preserve"> for each page and store them in the ‘triggers’ </w:t>
-      </w:r>
-      <w:r>
-        <w:t>variable.</w:t>
-      </w:r>
-    </w:p>
-    <w:p>
-      <w:pPr>
-        <w:pStyle w:val="ListParagraph"/>
-        <w:numPr>
-          <w:ilvl w:val="1"/>
-          <w:numId w:val="7"/>
-        </w:numPr>
-      </w:pPr>
-      <w:r>
-        <w:t xml:space="preserve">Return the </w:t>
-      </w:r>
-      <w:r>
-        <w:t>position based on the</w:t>
-      </w:r>
-      <w:r>
-        <w:t xml:space="preserve"> start position of the</w:t>
+      <w:r>
+        <w:t xml:space="preserve">For </w:t>
+      </w:r>
+      <w:r>
+        <w:t>each</w:t>
       </w:r>
       <w:r>
         <w:t xml:space="preserve"> </w:t>
       </w:r>
       <w:r>
-        <w:t>page in the animation container.</w:t>
-      </w:r>
-    </w:p>
-    <w:p>
-      <w:pPr>
-        <w:pStyle w:val="ListParagraph"/>
-        <w:numPr>
-          <w:ilvl w:val="1"/>
-          <w:numId w:val="7"/>
-        </w:numPr>
-      </w:pPr>
-      <w:r>
-        <w:t xml:space="preserve">Scroll to </w:t>
-      </w:r>
-      <w:r>
-        <w:t>that position when the user clicks on one of the links.</w:t>
-      </w:r>
+        <w:t>anchor tag that point to a section within the website</w:t>
+      </w:r>
+    </w:p>
+    <w:p>
+      <w:r>
+        <w:t xml:space="preserve">Calculate that section </w:t>
+      </w:r>
+      <w:proofErr w:type="gramStart"/>
+      <w:r>
+        <w:t>position</w:t>
+      </w:r>
+      <w:proofErr w:type="gramEnd"/>
+    </w:p>
+    <w:p>
+      <w:r>
+        <w:t>Scroll to that</w:t>
+      </w:r>
+      <w:r>
+        <w:t xml:space="preserve"> </w:t>
+      </w:r>
+      <w:proofErr w:type="gramStart"/>
+      <w:r>
+        <w:t>positio</w:t>
+      </w:r>
+      <w:r>
+        <w:t>n</w:t>
+      </w:r>
+      <w:proofErr w:type="gramEnd"/>
     </w:p>
     <w:sectPr>
       <w:pgSz w:w="11906" w:h="16838"/>
@@ -1846,6 +2000,7 @@
   <w:style w:type="paragraph" w:default="1" w:styleId="Normal">
     <w:name w:val="Normal"/>
     <w:qFormat/>
+    <w:rsid w:val="00DF0FAC"/>
   </w:style>
   <w:style w:type="character" w:default="1" w:styleId="DefaultParagraphFont">
     <w:name w:val="Default Paragraph Font"/>
